--- a/Leetcode notes.docx
+++ b/Leetcode notes.docx
@@ -39,498 +39,45 @@
       </w:pPr>
       <w:r>
         <w:rPr>
-          <w:lang w:val="en-US"/>
-        </w:rPr>
-        <w:t>var isSubsequence = function(s, t) {</w:t>
-      </w:r>
-    </w:p>
-    <w:p>
-      <w:pPr>
-        <w:spacing w:after="0"/>
-        <w:rPr>
-          <w:lang w:val="en-US"/>
-        </w:rPr>
-      </w:pPr>
-      <w:r>
-        <w:rPr>
-          <w:lang w:val="en-US"/>
-        </w:rPr>
-        <w:t xml:space="preserve">    if(s === t || s=== '') return true</w:t>
-      </w:r>
-    </w:p>
-    <w:p>
-      <w:pPr>
-        <w:spacing w:after="0"/>
-        <w:rPr>
-          <w:lang w:val="en-US"/>
-        </w:rPr>
-      </w:pPr>
-      <w:r>
-        <w:rPr>
-          <w:lang w:val="en-US"/>
-        </w:rPr>
-        <w:t xml:space="preserve">    let start = 0</w:t>
-      </w:r>
-    </w:p>
-    <w:p>
-      <w:pPr>
-        <w:spacing w:after="0"/>
-        <w:rPr>
-          <w:lang w:val="en-US"/>
-        </w:rPr>
-      </w:pPr>
-      <w:r>
-        <w:rPr>
-          <w:lang w:val="en-US"/>
-        </w:rPr>
-        <w:t xml:space="preserve">    let end = t.length-1</w:t>
-      </w:r>
-    </w:p>
-    <w:p>
-      <w:pPr>
-        <w:spacing w:after="0"/>
-        <w:rPr>
-          <w:lang w:val="en-US"/>
-        </w:rPr>
-      </w:pPr>
-      <w:r>
-        <w:rPr>
-          <w:lang w:val="en-US"/>
-        </w:rPr>
-        <w:t xml:space="preserve">    let idx = 0</w:t>
-      </w:r>
-    </w:p>
-    <w:p>
-      <w:pPr>
-        <w:spacing w:after="0"/>
-        <w:rPr>
-          <w:lang w:val="en-US"/>
-        </w:rPr>
-      </w:pPr>
-      <w:r>
-        <w:rPr>
-          <w:lang w:val="en-US"/>
-        </w:rPr>
-        <w:t xml:space="preserve">    let last = s.length-1</w:t>
-      </w:r>
-    </w:p>
-    <w:p>
-      <w:pPr>
-        <w:spacing w:after="0"/>
-        <w:rPr>
-          <w:lang w:val="en-US"/>
-        </w:rPr>
-      </w:pPr>
-      <w:r>
-        <w:rPr>
-          <w:lang w:val="en-US"/>
-        </w:rPr>
-        <w:t xml:space="preserve">    let res = 0</w:t>
-      </w:r>
-    </w:p>
-    <w:p>
-      <w:pPr>
-        <w:spacing w:after="0"/>
-        <w:rPr>
-          <w:lang w:val="en-US"/>
-        </w:rPr>
-      </w:pPr>
-      <w:r>
-        <w:rPr>
-          <w:lang w:val="en-US"/>
-        </w:rPr>
-        <w:t xml:space="preserve">    while (start &lt;= end){</w:t>
-      </w:r>
-    </w:p>
-    <w:p>
-      <w:pPr>
-        <w:spacing w:after="0"/>
-        <w:rPr>
-          <w:lang w:val="en-US"/>
-        </w:rPr>
-      </w:pPr>
-      <w:r>
-        <w:rPr>
-          <w:lang w:val="en-US"/>
-        </w:rPr>
-        <w:t xml:space="preserve">        if(s[idx] === t[start]){</w:t>
-      </w:r>
-    </w:p>
-    <w:p>
-      <w:pPr>
-        <w:spacing w:after="0"/>
-        <w:rPr>
-          <w:lang w:val="en-US"/>
-        </w:rPr>
-      </w:pPr>
-      <w:r>
-        <w:rPr>
-          <w:lang w:val="en-US"/>
-        </w:rPr>
-        <w:t xml:space="preserve">            idx++</w:t>
-      </w:r>
-    </w:p>
-    <w:p>
-      <w:pPr>
-        <w:spacing w:after="0"/>
-        <w:rPr>
-          <w:lang w:val="en-US"/>
-        </w:rPr>
-      </w:pPr>
-      <w:r>
-        <w:rPr>
-          <w:lang w:val="en-US"/>
-        </w:rPr>
-        <w:t xml:space="preserve">            start++          </w:t>
-      </w:r>
-    </w:p>
-    <w:p>
-      <w:pPr>
-        <w:spacing w:after="0"/>
-        <w:rPr>
-          <w:lang w:val="en-US"/>
-        </w:rPr>
-      </w:pPr>
-      <w:r>
-        <w:rPr>
-          <w:lang w:val="en-US"/>
-        </w:rPr>
-        <w:t xml:space="preserve">            res++  </w:t>
-      </w:r>
-    </w:p>
-    <w:p>
-      <w:pPr>
-        <w:spacing w:after="0"/>
-        <w:rPr>
-          <w:lang w:val="en-US"/>
-        </w:rPr>
-      </w:pPr>
-      <w:r>
-        <w:rPr>
-          <w:lang w:val="en-US"/>
-        </w:rPr>
-        <w:t xml:space="preserve">            if(idx === last){</w:t>
-      </w:r>
-    </w:p>
-    <w:p>
-      <w:pPr>
-        <w:spacing w:after="0"/>
-        <w:rPr>
-          <w:lang w:val="en-US"/>
-        </w:rPr>
-      </w:pPr>
-      <w:r>
-        <w:rPr>
-          <w:lang w:val="en-US"/>
-        </w:rPr>
-        <w:t xml:space="preserve">                break</w:t>
-      </w:r>
-    </w:p>
-    <w:p>
-      <w:pPr>
-        <w:spacing w:after="0"/>
-        <w:rPr>
-          <w:lang w:val="en-US"/>
-        </w:rPr>
-      </w:pPr>
-      <w:r>
-        <w:rPr>
-          <w:lang w:val="en-US"/>
-        </w:rPr>
-        <w:t xml:space="preserve">            }</w:t>
-      </w:r>
-    </w:p>
-    <w:p>
-      <w:pPr>
-        <w:spacing w:after="0"/>
-        <w:rPr>
-          <w:lang w:val="en-US"/>
-        </w:rPr>
-      </w:pPr>
-      <w:r>
-        <w:rPr>
-          <w:lang w:val="en-US"/>
-        </w:rPr>
-        <w:t xml:space="preserve">            if(res === s.length){</w:t>
-      </w:r>
-    </w:p>
-    <w:p>
-      <w:pPr>
-        <w:spacing w:after="0"/>
-        <w:rPr>
-          <w:lang w:val="en-US"/>
-        </w:rPr>
-      </w:pPr>
-      <w:r>
-        <w:rPr>
-          <w:lang w:val="en-US"/>
-        </w:rPr>
-        <w:t xml:space="preserve">                return true</w:t>
-      </w:r>
-    </w:p>
-    <w:p>
-      <w:pPr>
-        <w:spacing w:after="0"/>
-        <w:rPr>
-          <w:lang w:val="en-US"/>
-        </w:rPr>
-      </w:pPr>
-      <w:r>
-        <w:rPr>
-          <w:lang w:val="en-US"/>
-        </w:rPr>
-        <w:t xml:space="preserve">            }</w:t>
-      </w:r>
-    </w:p>
-    <w:p>
-      <w:pPr>
-        <w:spacing w:after="0"/>
-        <w:rPr>
-          <w:lang w:val="en-US"/>
-        </w:rPr>
-      </w:pPr>
-      <w:r>
-        <w:rPr>
-          <w:lang w:val="en-US"/>
-        </w:rPr>
-        <w:t xml:space="preserve">        }</w:t>
-      </w:r>
-    </w:p>
-    <w:p>
-      <w:pPr>
-        <w:spacing w:after="0"/>
-        <w:rPr>
-          <w:lang w:val="en-US"/>
-        </w:rPr>
-      </w:pPr>
-      <w:r>
-        <w:rPr>
-          <w:lang w:val="en-US"/>
-        </w:rPr>
-        <w:t xml:space="preserve">        if(s[last] === t[end]){</w:t>
-      </w:r>
-    </w:p>
-    <w:p>
-      <w:pPr>
-        <w:spacing w:after="0"/>
-        <w:rPr>
-          <w:lang w:val="en-US"/>
-        </w:rPr>
-      </w:pPr>
-      <w:r>
-        <w:rPr>
-          <w:lang w:val="en-US"/>
-        </w:rPr>
-        <w:t xml:space="preserve">            </w:t>
-      </w:r>
-      <w:r>
-        <w:rPr>
-          <w:lang w:val="en-US"/>
-        </w:rPr>
-        <w:t>last--</w:t>
-      </w:r>
-    </w:p>
-    <w:p>
-      <w:pPr>
-        <w:spacing w:after="0"/>
-        <w:rPr>
-          <w:lang w:val="en-US"/>
-        </w:rPr>
-      </w:pPr>
-      <w:r>
-        <w:rPr>
-          <w:lang w:val="en-US"/>
-        </w:rPr>
-        <w:t xml:space="preserve">            res++</w:t>
-      </w:r>
-    </w:p>
-    <w:p>
-      <w:pPr>
-        <w:spacing w:after="0"/>
-        <w:rPr>
-          <w:lang w:val="en-US"/>
-        </w:rPr>
-      </w:pPr>
-      <w:r>
-        <w:rPr>
-          <w:lang w:val="en-US"/>
-        </w:rPr>
-        <w:t xml:space="preserve">            </w:t>
-      </w:r>
-      <w:r>
-        <w:rPr>
-          <w:lang w:val="en-US"/>
-        </w:rPr>
-        <w:t xml:space="preserve">end--        </w:t>
-      </w:r>
-    </w:p>
-    <w:p>
-      <w:pPr>
-        <w:spacing w:after="0"/>
-        <w:rPr>
-          <w:lang w:val="en-US"/>
-        </w:rPr>
-      </w:pPr>
-      <w:r>
-        <w:rPr>
-          <w:lang w:val="en-US"/>
-        </w:rPr>
-        <w:t xml:space="preserve">            if(res === s.length){</w:t>
-      </w:r>
-    </w:p>
-    <w:p>
-      <w:pPr>
-        <w:spacing w:after="0"/>
-        <w:rPr>
-          <w:lang w:val="en-US"/>
-        </w:rPr>
-      </w:pPr>
-      <w:r>
-        <w:rPr>
-          <w:lang w:val="en-US"/>
-        </w:rPr>
-        <w:t xml:space="preserve">                return true</w:t>
-      </w:r>
-    </w:p>
-    <w:p>
-      <w:pPr>
-        <w:spacing w:after="0"/>
-        <w:rPr>
-          <w:lang w:val="en-US"/>
-        </w:rPr>
-      </w:pPr>
-      <w:r>
-        <w:rPr>
-          <w:lang w:val="en-US"/>
-        </w:rPr>
-        <w:t xml:space="preserve">            }</w:t>
-      </w:r>
-    </w:p>
-    <w:p>
-      <w:pPr>
-        <w:spacing w:after="0"/>
-        <w:rPr>
-          <w:lang w:val="en-US"/>
-        </w:rPr>
-      </w:pPr>
-      <w:r>
-        <w:rPr>
-          <w:lang w:val="en-US"/>
-        </w:rPr>
-        <w:t xml:space="preserve">        }</w:t>
-      </w:r>
-    </w:p>
-    <w:p>
-      <w:pPr>
-        <w:spacing w:after="0"/>
-        <w:rPr>
-          <w:lang w:val="en-US"/>
-        </w:rPr>
-      </w:pPr>
-      <w:r>
-        <w:rPr>
-          <w:lang w:val="en-US"/>
-        </w:rPr>
-        <w:t xml:space="preserve">        else {</w:t>
-      </w:r>
-    </w:p>
-    <w:p>
-      <w:pPr>
-        <w:spacing w:after="0"/>
-        <w:rPr>
-          <w:lang w:val="en-US"/>
-        </w:rPr>
-      </w:pPr>
-      <w:r>
-        <w:rPr>
-          <w:lang w:val="en-US"/>
-        </w:rPr>
-        <w:t xml:space="preserve">            end--</w:t>
-      </w:r>
-    </w:p>
-    <w:p>
-      <w:pPr>
-        <w:spacing w:after="0"/>
-        <w:rPr>
-          <w:lang w:val="en-US"/>
-        </w:rPr>
-      </w:pPr>
-      <w:r>
-        <w:rPr>
-          <w:lang w:val="en-US"/>
-        </w:rPr>
-        <w:t xml:space="preserve">            start++ </w:t>
-      </w:r>
-    </w:p>
-    <w:p>
-      <w:pPr>
-        <w:spacing w:after="0"/>
-        <w:rPr>
-          <w:lang w:val="en-US"/>
-        </w:rPr>
-      </w:pPr>
-      <w:r>
-        <w:rPr>
-          <w:lang w:val="en-US"/>
-        </w:rPr>
-        <w:t xml:space="preserve">        </w:t>
-      </w:r>
-      <w:r>
-        <w:rPr>
-          <w:lang w:val="en-US"/>
-        </w:rPr>
-        <w:t xml:space="preserve">}        </w:t>
-      </w:r>
-    </w:p>
-    <w:p>
-      <w:pPr>
-        <w:spacing w:after="0"/>
-        <w:rPr>
-          <w:lang w:val="en-US"/>
-        </w:rPr>
-      </w:pPr>
-      <w:r>
-        <w:rPr>
-          <w:lang w:val="en-US"/>
-        </w:rPr>
-        <w:t xml:space="preserve">    }    </w:t>
-      </w:r>
-    </w:p>
-    <w:p>
-      <w:pPr>
-        <w:spacing w:after="0"/>
-        <w:rPr>
-          <w:lang w:val="en-US"/>
-        </w:rPr>
-      </w:pPr>
-      <w:r>
-        <w:rPr>
-          <w:lang w:val="en-US"/>
-        </w:rPr>
-        <w:t xml:space="preserve">    return false</w:t>
-      </w:r>
-    </w:p>
-    <w:p>
-      <w:pPr>
-        <w:spacing w:after="0"/>
-        <w:rPr>
-          <w:lang w:val="en-US"/>
-        </w:rPr>
-      </w:pPr>
-      <w:r>
-        <w:rPr>
-          <w:lang w:val="en-US"/>
-        </w:rPr>
-        <w:t>};</w:t>
-      </w:r>
-    </w:p>
-    <w:p>
-      <w:pPr>
-        <w:spacing w:after="0"/>
-        <w:rPr>
-          <w:lang w:val="en-US"/>
-        </w:rPr>
-      </w:pPr>
+          <w:noProof/>
+          <w:lang w:val="en-US"/>
+        </w:rPr>
+        <w:drawing>
+          <wp:inline distT="0" distB="0" distL="0" distR="0" wp14:anchorId="3AB85F70" wp14:editId="4E32163E">
+            <wp:extent cx="3019846" cy="6773220"/>
+            <wp:effectExtent l="0" t="0" r="9525" b="8890"/>
+            <wp:docPr id="23" name="Imagen 23"/>
+            <wp:cNvGraphicFramePr>
+              <a:graphicFrameLocks xmlns:a="http://schemas.openxmlformats.org/drawingml/2006/main" noChangeAspect="1"/>
+            </wp:cNvGraphicFramePr>
+            <a:graphic xmlns:a="http://schemas.openxmlformats.org/drawingml/2006/main">
+              <a:graphicData uri="http://schemas.openxmlformats.org/drawingml/2006/picture">
+                <pic:pic xmlns:pic="http://schemas.openxmlformats.org/drawingml/2006/picture">
+                  <pic:nvPicPr>
+                    <pic:cNvPr id="23" name="Imagen 23"/>
+                    <pic:cNvPicPr/>
+                  </pic:nvPicPr>
+                  <pic:blipFill>
+                    <a:blip r:embed="rId5"/>
+                    <a:stretch>
+                      <a:fillRect/>
+                    </a:stretch>
+                  </pic:blipFill>
+                  <pic:spPr>
+                    <a:xfrm>
+                      <a:off x="0" y="0"/>
+                      <a:ext cx="3019846" cy="6773220"/>
+                    </a:xfrm>
+                    <a:prstGeom prst="rect">
+                      <a:avLst/>
+                    </a:prstGeom>
+                  </pic:spPr>
+                </pic:pic>
+              </a:graphicData>
+            </a:graphic>
+          </wp:inline>
+        </w:drawing>
+      </w:r>
     </w:p>
     <w:p>
       <w:pPr>
@@ -605,7 +152,7 @@
                     <pic:cNvPicPr/>
                   </pic:nvPicPr>
                   <pic:blipFill>
-                    <a:blip r:embed="rId5"/>
+                    <a:blip r:embed="rId6"/>
                     <a:stretch>
                       <a:fillRect/>
                     </a:stretch>
@@ -638,6 +185,212 @@
         <w:rPr>
           <w:lang w:val="en-US"/>
         </w:rPr>
+        <w:t>205. Isomorphic Strings</w:t>
+      </w:r>
+    </w:p>
+    <w:p>
+      <w:pPr>
+        <w:rPr>
+          <w:lang w:val="en-US"/>
+        </w:rPr>
+      </w:pPr>
+      <w:r>
+        <w:rPr>
+          <w:lang w:val="en-US"/>
+        </w:rPr>
+        <w:t>Given two strings s and t, determine if they are isomorphic.</w:t>
+      </w:r>
+    </w:p>
+    <w:p>
+      <w:pPr>
+        <w:rPr>
+          <w:lang w:val="en-US"/>
+        </w:rPr>
+      </w:pPr>
+      <w:r>
+        <w:rPr>
+          <w:lang w:val="en-US"/>
+        </w:rPr>
+        <w:t>Two strings s and t are isomorphic if the characters in s can be replaced to get t.</w:t>
+      </w:r>
+    </w:p>
+    <w:p>
+      <w:pPr>
+        <w:rPr>
+          <w:lang w:val="en-US"/>
+        </w:rPr>
+      </w:pPr>
+      <w:r>
+        <w:rPr>
+          <w:lang w:val="en-US"/>
+        </w:rPr>
+        <w:t>All occurrences of a character must be replaced with another character while preserving the order of characters. No two characters may map to the same character, but a character may map to itself.</w:t>
+      </w:r>
+    </w:p>
+    <w:p>
+      <w:pPr>
+        <w:rPr>
+          <w:lang w:val="en-US"/>
+        </w:rPr>
+      </w:pPr>
+      <w:r>
+        <w:rPr>
+          <w:b/>
+          <w:bCs/>
+          <w:i/>
+          <w:iCs/>
+          <w:lang w:val="en-US"/>
+        </w:rPr>
+        <w:t>Easy, Hashing, String</w:t>
+      </w:r>
+    </w:p>
+    <w:p>
+      <w:pPr>
+        <w:pStyle w:val="Ttulo2"/>
+        <w:rPr>
+          <w:lang w:val="en-US"/>
+        </w:rPr>
+      </w:pPr>
+    </w:p>
+    <w:p>
+      <w:pPr>
+        <w:pStyle w:val="Ttulo2"/>
+        <w:spacing w:after="240"/>
+        <w:rPr>
+          <w:b w:val="0"/>
+          <w:bCs/>
+          <w:lang w:val="en-US"/>
+        </w:rPr>
+      </w:pPr>
+      <w:r>
+        <w:rPr>
+          <w:lang w:val="en-US"/>
+        </w:rPr>
+        <w:t xml:space="preserve">My solution: </w:t>
+      </w:r>
+      <w:r>
+        <w:rPr>
+          <w:bCs/>
+          <w:lang w:val="en-US"/>
+        </w:rPr>
+        <w:t>No lo pude resolver</w:t>
+      </w:r>
+    </w:p>
+    <w:p>
+      <w:pPr>
+        <w:pStyle w:val="Ttulo2"/>
+      </w:pPr>
+      <w:r>
+        <w:t>Solution:</w:t>
+      </w:r>
+    </w:p>
+    <w:p>
+      <w:r>
+        <w:t>Luego de ver la explicación del problema y la lógica, lo resolví con dos hashmaps que se aseguran de que cada letra se mapea en ambas direcciones:</w:t>
+      </w:r>
+    </w:p>
+    <w:p>
+      <w:r>
+        <w:rPr>
+          <w:noProof/>
+        </w:rPr>
+        <w:drawing>
+          <wp:inline distT="0" distB="0" distL="0" distR="0" wp14:anchorId="08785CB8" wp14:editId="16D2611F">
+            <wp:extent cx="5400040" cy="1706245"/>
+            <wp:effectExtent l="0" t="0" r="0" b="8255"/>
+            <wp:docPr id="26" name="Imagen 26" descr="Interfaz de usuario gráfica, Texto&#10;&#10;Descripción generada automáticamente"/>
+            <wp:cNvGraphicFramePr>
+              <a:graphicFrameLocks xmlns:a="http://schemas.openxmlformats.org/drawingml/2006/main" noChangeAspect="1"/>
+            </wp:cNvGraphicFramePr>
+            <a:graphic xmlns:a="http://schemas.openxmlformats.org/drawingml/2006/main">
+              <a:graphicData uri="http://schemas.openxmlformats.org/drawingml/2006/picture">
+                <pic:pic xmlns:pic="http://schemas.openxmlformats.org/drawingml/2006/picture">
+                  <pic:nvPicPr>
+                    <pic:cNvPr id="26" name="Imagen 26" descr="Interfaz de usuario gráfica, Texto&#10;&#10;Descripción generada automáticamente"/>
+                    <pic:cNvPicPr/>
+                  </pic:nvPicPr>
+                  <pic:blipFill>
+                    <a:blip r:embed="rId7"/>
+                    <a:stretch>
+                      <a:fillRect/>
+                    </a:stretch>
+                  </pic:blipFill>
+                  <pic:spPr>
+                    <a:xfrm>
+                      <a:off x="0" y="0"/>
+                      <a:ext cx="5400040" cy="1706245"/>
+                    </a:xfrm>
+                    <a:prstGeom prst="rect">
+                      <a:avLst/>
+                    </a:prstGeom>
+                  </pic:spPr>
+                </pic:pic>
+              </a:graphicData>
+            </a:graphic>
+          </wp:inline>
+        </w:drawing>
+      </w:r>
+    </w:p>
+    <w:p>
+      <w:r>
+        <w:t xml:space="preserve">Recordemos que leer y escribir en un hashmap es </w:t>
+      </w:r>
+      <w:r>
+        <w:rPr>
+          <w:b/>
+          <w:bCs/>
+        </w:rPr>
+        <w:t>O(1) time complexity</w:t>
+      </w:r>
+      <w:r>
+        <w:t xml:space="preserve">. Al final el time complexity va a ser </w:t>
+      </w:r>
+      <w:r>
+        <w:rPr>
+          <w:b/>
+          <w:bCs/>
+        </w:rPr>
+        <w:t>O(2n)</w:t>
+      </w:r>
+      <w:r>
+        <w:t xml:space="preserve"> porque iteramos sobre los dos strings </w:t>
+      </w:r>
+      <w:r>
+        <w:lastRenderedPageBreak/>
+        <w:t xml:space="preserve">(en una </w:t>
+      </w:r>
+      <w:r>
+        <w:t>iteración</w:t>
+      </w:r>
+      <w:r>
+        <w:t>)</w:t>
+      </w:r>
+      <w:r>
+        <w:t xml:space="preserve">. El space complexity también va a ser </w:t>
+      </w:r>
+      <w:r>
+        <w:rPr>
+          <w:b/>
+          <w:bCs/>
+        </w:rPr>
+        <w:t xml:space="preserve">O(n) </w:t>
+      </w:r>
+      <w:r>
+        <w:t>porque vamos a almacenar cada letra de los strings.</w:t>
+      </w:r>
+    </w:p>
+    <w:p/>
+    <w:p>
+      <w:pPr>
+        <w:pStyle w:val="Ttulo1"/>
+        <w:rPr>
+          <w:lang w:val="en-US"/>
+        </w:rPr>
+      </w:pPr>
+      <w:r>
+        <w:rPr>
+          <w:lang w:val="en-US"/>
+        </w:rPr>
         <w:t xml:space="preserve">Algorithm I - Binary Search </w:t>
       </w:r>
     </w:p>
@@ -750,7 +503,7 @@
                     <pic:cNvPicPr/>
                   </pic:nvPicPr>
                   <pic:blipFill>
-                    <a:blip r:embed="rId6"/>
+                    <a:blip r:embed="rId8"/>
                     <a:stretch>
                       <a:fillRect/>
                     </a:stretch>
@@ -812,7 +565,7 @@
                     <pic:cNvPicPr/>
                   </pic:nvPicPr>
                   <pic:blipFill>
-                    <a:blip r:embed="rId7"/>
+                    <a:blip r:embed="rId9"/>
                     <a:stretch>
                       <a:fillRect/>
                     </a:stretch>
@@ -951,32 +704,28 @@
           <w:b/>
           <w:bCs/>
         </w:rPr>
-        <w:t xml:space="preserve">medio = </w:t>
+        <w:t xml:space="preserve">medio = lower + </w:t>
       </w:r>
       <w:r>
         <w:rPr>
           <w:b/>
           <w:bCs/>
         </w:rPr>
-        <w:lastRenderedPageBreak/>
-        <w:t xml:space="preserve">lower + </w:t>
+        <w:t>Math.ceil</w:t>
       </w:r>
       <w:r>
         <w:rPr>
           <w:b/>
           <w:bCs/>
         </w:rPr>
-        <w:t>Math.ceil</w:t>
-      </w:r>
-      <w:r>
-        <w:rPr>
-          <w:b/>
-          <w:bCs/>
-        </w:rPr>
         <w:t>((upper-lower)/2)</w:t>
       </w:r>
       <w:r>
-        <w:t>. La división es la distancia entre el inferior y el superior.</w:t>
+        <w:t xml:space="preserve">. La división </w:t>
+      </w:r>
+      <w:r>
+        <w:lastRenderedPageBreak/>
+        <w:t>es la distancia entre el inferior y el superior.</w:t>
       </w:r>
       <w:r>
         <w:rPr>
@@ -1004,7 +753,7 @@
                     <pic:cNvPicPr/>
                   </pic:nvPicPr>
                   <pic:blipFill>
-                    <a:blip r:embed="rId8"/>
+                    <a:blip r:embed="rId10"/>
                     <a:stretch>
                       <a:fillRect/>
                     </a:stretch>
@@ -1093,7 +842,7 @@
                     <pic:cNvPicPr/>
                   </pic:nvPicPr>
                   <pic:blipFill>
-                    <a:blip r:embed="rId9"/>
+                    <a:blip r:embed="rId11"/>
                     <a:stretch>
                       <a:fillRect/>
                     </a:stretch>
@@ -1288,7 +1037,7 @@
                     <pic:cNvPicPr/>
                   </pic:nvPicPr>
                   <pic:blipFill>
-                    <a:blip r:embed="rId10"/>
+                    <a:blip r:embed="rId12"/>
                     <a:stretch>
                       <a:fillRect/>
                     </a:stretch>
@@ -1370,7 +1119,7 @@
                     <pic:cNvPicPr/>
                   </pic:nvPicPr>
                   <pic:blipFill>
-                    <a:blip r:embed="rId11"/>
+                    <a:blip r:embed="rId13"/>
                     <a:stretch>
                       <a:fillRect/>
                     </a:stretch>
@@ -1513,7 +1262,7 @@
                     <pic:cNvPicPr/>
                   </pic:nvPicPr>
                   <pic:blipFill>
-                    <a:blip r:embed="rId12"/>
+                    <a:blip r:embed="rId14"/>
                     <a:stretch>
                       <a:fillRect/>
                     </a:stretch>
@@ -1539,6 +1288,7 @@
         <w:pStyle w:val="Ttulo2"/>
       </w:pPr>
       <w:r>
+        <w:lastRenderedPageBreak/>
         <w:t>Notes:</w:t>
       </w:r>
     </w:p>
@@ -1551,11 +1301,7 @@
         </w:numPr>
       </w:pPr>
       <w:r>
-        <w:t xml:space="preserve">Problemas fáciles para empezar con Python y Leetcode en general. Aquí lo resolví usando hashmaps contando los caracteres. O(s+t) time complexity, space </w:t>
-      </w:r>
-      <w:r>
-        <w:lastRenderedPageBreak/>
-        <w:t>complexity es lo mismo porque creamos hashmaps de tamaño de s y t. Necesita extra memory.</w:t>
+        <w:t>Problemas fáciles para empezar con Python y Leetcode en general. Aquí lo resolví usando hashmaps contando los caracteres. O(s+t) time complexity, space complexity es lo mismo porque creamos hashmaps de tamaño de s y t. Necesita extra memory.</w:t>
       </w:r>
     </w:p>
     <w:p>
@@ -1598,7 +1344,7 @@
                     <pic:cNvPicPr/>
                   </pic:nvPicPr>
                   <pic:blipFill>
-                    <a:blip r:embed="rId13"/>
+                    <a:blip r:embed="rId15"/>
                     <a:stretch>
                       <a:fillRect/>
                     </a:stretch>
@@ -1664,93 +1410,93 @@
       </w:pPr>
       <w:r>
         <w:rPr>
+          <w:bCs/>
+          <w:i/>
+          <w:iCs/>
+          <w:u w:val="single"/>
+        </w:rPr>
+        <w:t>Follow up question:</w:t>
+      </w:r>
+      <w:r>
+        <w:t xml:space="preserve"> ¿Puedes hacer una solución que no necesite memoria extra, es decir O(1)?</w:t>
+      </w:r>
+    </w:p>
+    <w:p>
+      <w:r>
+        <w:t xml:space="preserve">Se puede evitar crear hashmaps ordenando los strings y simplemente comparándolos. Lo malo es que el time complexity es distinto dependiendo del algoritmo (los buenos tienen O(n logn) time) pero es menester tener en cuenta que incluso los buenos sorting algoritmos usan </w:t>
+      </w:r>
+      <w:r>
+        <w:t>extra memoria O(n) pero a veces pueden que no si están bien optimizados.</w:t>
+      </w:r>
+    </w:p>
+    <w:p/>
+    <w:p>
+      <w:pPr>
+        <w:pStyle w:val="Ttulo1"/>
+        <w:rPr>
+          <w:lang w:val="en-US"/>
+        </w:rPr>
+      </w:pPr>
+      <w:r>
+        <w:rPr>
+          <w:shd w:val="clear" w:color="auto" w:fill="FFFFFF"/>
+          <w:lang w:val="en-US"/>
+        </w:rPr>
+        <w:lastRenderedPageBreak/>
+        <w:t>1. Two Sum</w:t>
+      </w:r>
+    </w:p>
+    <w:p>
+      <w:pPr>
+        <w:rPr>
+          <w:lang w:val="en-US"/>
+        </w:rPr>
+      </w:pPr>
+      <w:r>
+        <w:rPr>
+          <w:lang w:val="en-US"/>
+        </w:rPr>
+        <w:t>Given an array of integers nums and an integer target, return indices of the two numbers such that they add up to target.</w:t>
+      </w:r>
+    </w:p>
+    <w:p>
+      <w:pPr>
+        <w:rPr>
+          <w:lang w:val="en-US"/>
+        </w:rPr>
+      </w:pPr>
+      <w:r>
+        <w:rPr>
+          <w:lang w:val="en-US"/>
+        </w:rPr>
+        <w:t>You may assume that each input would have exactly one solution, and you may not use the same element twice.</w:t>
+      </w:r>
+    </w:p>
+    <w:p>
+      <w:pPr>
+        <w:rPr>
+          <w:lang w:val="en-US"/>
+        </w:rPr>
+      </w:pPr>
+      <w:r>
+        <w:rPr>
+          <w:lang w:val="en-US"/>
+        </w:rPr>
+        <w:t>You can return the answer in any order.</w:t>
+      </w:r>
+    </w:p>
+    <w:p>
+      <w:pPr>
+        <w:rPr>
+          <w:lang w:val="en-US"/>
+        </w:rPr>
+      </w:pPr>
+      <w:r>
+        <w:rPr>
           <w:b/>
           <w:bCs/>
           <w:i/>
           <w:iCs/>
-          <w:u w:val="single"/>
-        </w:rPr>
-        <w:t>Follow up question:</w:t>
-      </w:r>
-      <w:r>
-        <w:t xml:space="preserve"> ¿Puedes hacer una solución que no necesite memoria extra, es decir O(1)?</w:t>
-      </w:r>
-    </w:p>
-    <w:p>
-      <w:r>
-        <w:t xml:space="preserve">Se puede evitar crear hashmaps ordenando los strings y simplemente comparándolos. Lo malo es que el time complexity es distinto dependiendo del algoritmo (los buenos tienen O(n logn) time) pero es menester tener en cuenta que incluso los buenos sorting algoritmos usan </w:t>
-      </w:r>
-      <w:r>
-        <w:t>extra memoria O(n) pero a veces pueden que no si están bien optimizados.</w:t>
-      </w:r>
-    </w:p>
-    <w:p/>
-    <w:p>
-      <w:pPr>
-        <w:pStyle w:val="Ttulo1"/>
-        <w:rPr>
-          <w:lang w:val="en-US"/>
-        </w:rPr>
-      </w:pPr>
-      <w:r>
-        <w:rPr>
-          <w:shd w:val="clear" w:color="auto" w:fill="FFFFFF"/>
-          <w:lang w:val="en-US"/>
-        </w:rPr>
-        <w:t>1. Two Sum</w:t>
-      </w:r>
-    </w:p>
-    <w:p>
-      <w:pPr>
-        <w:rPr>
-          <w:lang w:val="en-US"/>
-        </w:rPr>
-      </w:pPr>
-      <w:r>
-        <w:rPr>
-          <w:lang w:val="en-US"/>
-        </w:rPr>
-        <w:t>Given an array of integers nums and an integer target, return indices of the two numbers such that they add up to target.</w:t>
-      </w:r>
-    </w:p>
-    <w:p>
-      <w:pPr>
-        <w:rPr>
-          <w:lang w:val="en-US"/>
-        </w:rPr>
-      </w:pPr>
-      <w:r>
-        <w:rPr>
-          <w:lang w:val="en-US"/>
-        </w:rPr>
-        <w:t>You may assume that each input would have exactly one solution, and you may not use the same element twice.</w:t>
-      </w:r>
-    </w:p>
-    <w:p>
-      <w:pPr>
-        <w:rPr>
-          <w:lang w:val="en-US"/>
-        </w:rPr>
-      </w:pPr>
-      <w:r>
-        <w:rPr>
-          <w:lang w:val="en-US"/>
-        </w:rPr>
-        <w:t>You can return the answer in any order.</w:t>
-      </w:r>
-    </w:p>
-    <w:p>
-      <w:pPr>
-        <w:rPr>
-          <w:lang w:val="en-US"/>
-        </w:rPr>
-      </w:pPr>
-      <w:r>
-        <w:rPr>
-          <w:b/>
-          <w:bCs/>
-          <w:i/>
-          <w:iCs/>
           <w:lang w:val="en-US"/>
         </w:rPr>
         <w:t>Array, Hashing, Easy</w:t>
@@ -1774,7 +1520,6 @@
         <w:rPr>
           <w:lang w:val="en-US"/>
         </w:rPr>
-        <w:lastRenderedPageBreak/>
         <w:t>My solution:</w:t>
       </w:r>
     </w:p>
@@ -1805,7 +1550,7 @@
                     <pic:cNvPicPr/>
                   </pic:nvPicPr>
                   <pic:blipFill>
-                    <a:blip r:embed="rId14"/>
+                    <a:blip r:embed="rId16"/>
                     <a:stretch>
                       <a:fillRect/>
                     </a:stretch>
@@ -1883,7 +1628,7 @@
                     <pic:cNvPicPr/>
                   </pic:nvPicPr>
                   <pic:blipFill>
-                    <a:blip r:embed="rId15"/>
+                    <a:blip r:embed="rId17"/>
                     <a:stretch>
                       <a:fillRect/>
                     </a:stretch>
@@ -1928,6 +1673,7 @@
         </w:numPr>
       </w:pPr>
       <w:r>
+        <w:lastRenderedPageBreak/>
         <w:t>Se usa una técnica muy inteligente que consiste en solo hacer una pasada en el array, en lugar de llenar el hashmap desde un vamos.</w:t>
       </w:r>
     </w:p>
@@ -1994,7 +1740,6 @@
         <w:rPr>
           <w:lang w:val="en-US"/>
         </w:rPr>
-        <w:lastRenderedPageBreak/>
         <w:t>49. Group Anagrams</w:t>
       </w:r>
     </w:p>
@@ -2077,7 +1822,7 @@
                     <pic:cNvPicPr/>
                   </pic:nvPicPr>
                   <pic:blipFill>
-                    <a:blip r:embed="rId16"/>
+                    <a:blip r:embed="rId18"/>
                     <a:stretch>
                       <a:fillRect/>
                     </a:stretch>
@@ -2122,6 +1867,7 @@
         </w:numPr>
       </w:pPr>
       <w:r>
+        <w:lastRenderedPageBreak/>
         <w:t>Al tener que ordenar se tiene un time complexity de O(m * n logn), donde n es la longitud media de los strings y es lo que lleva ordenarlos. A esto se lo multiplica por m (cantidad de strings en array).</w:t>
       </w:r>
     </w:p>
@@ -2155,7 +1901,7 @@
                     <pic:cNvPicPr/>
                   </pic:nvPicPr>
                   <pic:blipFill>
-                    <a:blip r:embed="rId17"/>
+                    <a:blip r:embed="rId19"/>
                     <a:stretch>
                       <a:fillRect/>
                     </a:stretch>
@@ -2185,7 +1931,6 @@
         </w:numPr>
       </w:pPr>
       <w:r>
-        <w:lastRenderedPageBreak/>
         <w:t>La idea es parecida a lo que se me ocurrió primero, que es contar cuantas veces se repiten los caracteres. Pero, en este caso va mas allá, ya que se tiene un array contador de longitud igual a la cantidad de letras del alfabeto.</w:t>
       </w:r>
     </w:p>
@@ -2431,6 +2176,7 @@
         <w:rPr>
           <w:lang w:val="en-US"/>
         </w:rPr>
+        <w:lastRenderedPageBreak/>
         <w:t>My solution:</w:t>
       </w:r>
     </w:p>
@@ -2461,7 +2207,7 @@
                     <pic:cNvPicPr/>
                   </pic:nvPicPr>
                   <pic:blipFill>
-                    <a:blip r:embed="rId18"/>
+                    <a:blip r:embed="rId20"/>
                     <a:stretch>
                       <a:fillRect/>
                     </a:stretch>
@@ -2521,7 +2267,19 @@
         </w:numPr>
       </w:pPr>
       <w:r>
-        <w:t>Se obtenía mas o menos lo misms O(k logn) is se usa max heaps así se evita el sorting.</w:t>
+        <w:t>Se obtenía mas o menos lo mism</w:t>
+      </w:r>
+      <w:r>
+        <w:t>o</w:t>
+      </w:r>
+      <w:r>
+        <w:t xml:space="preserve"> O(k logn) s</w:t>
+      </w:r>
+      <w:r>
+        <w:t>i</w:t>
+      </w:r>
+      <w:r>
+        <w:t xml:space="preserve"> se usa max heaps así se evita el sorting.</w:t>
       </w:r>
     </w:p>
     <w:p/>
@@ -2530,7 +2288,6 @@
         <w:pStyle w:val="Ttulo2"/>
       </w:pPr>
       <w:r>
-        <w:lastRenderedPageBreak/>
         <w:t>Better solution:</w:t>
       </w:r>
     </w:p>
@@ -2555,7 +2312,7 @@
                     <pic:cNvPicPr/>
                   </pic:nvPicPr>
                   <pic:blipFill>
-                    <a:blip r:embed="rId19"/>
+                    <a:blip r:embed="rId21"/>
                     <a:stretch>
                       <a:fillRect/>
                     </a:stretch>
@@ -2597,6 +2354,7 @@
         </w:numPr>
       </w:pPr>
       <w:r>
+        <w:lastRenderedPageBreak/>
         <w:t xml:space="preserve">Utilizamos </w:t>
       </w:r>
       <w:r>
@@ -2640,7 +2398,7 @@
                     <pic:cNvPicPr/>
                   </pic:nvPicPr>
                   <pic:blipFill>
-                    <a:blip r:embed="rId20"/>
+                    <a:blip r:embed="rId22"/>
                     <a:stretch>
                       <a:fillRect/>
                     </a:stretch>
@@ -2708,7 +2466,13 @@
         <w:t>count</w:t>
       </w:r>
       <w:r>
-        <w:t>. Cada índice representará el conteo y en los valores vamos a tener un array que indica los números en sí que se repiten ‘índice’ veces. De esta forma podemos también determinar los ‘k’ valores que mas se repiten ya que solo tenemos que iterar de atrás para adelante.</w:t>
+        <w:t xml:space="preserve">. Cada índice representará el conteo y en los valores vamos a tener un array que indica los números en sí que se repiten ‘índice’ veces. De esta forma podemos también determinar los ‘k’ valores que </w:t>
+      </w:r>
+      <w:r>
+        <w:t>más</w:t>
+      </w:r>
+      <w:r>
+        <w:t xml:space="preserve"> se repiten ya que solo tenemos que iterar de atrás para adelante.</w:t>
       </w:r>
     </w:p>
     <w:p>
@@ -2719,7 +2483,6 @@
         <w:rPr>
           <w:noProof/>
         </w:rPr>
-        <w:lastRenderedPageBreak/>
         <w:drawing>
           <wp:inline distT="0" distB="0" distL="0" distR="0" wp14:anchorId="462FFF81" wp14:editId="47E71212">
             <wp:extent cx="5400040" cy="1042035"/>
@@ -2736,7 +2499,7 @@
                     <pic:cNvPicPr/>
                   </pic:nvPicPr>
                   <pic:blipFill>
-                    <a:blip r:embed="rId21"/>
+                    <a:blip r:embed="rId23"/>
                     <a:stretch>
                       <a:fillRect/>
                     </a:stretch>
@@ -2808,6 +2571,7 @@
         <w:rPr>
           <w:lang w:val="en-US"/>
         </w:rPr>
+        <w:lastRenderedPageBreak/>
         <w:t>238. Product of Array Except Self</w:t>
       </w:r>
     </w:p>
@@ -2853,7 +2617,7 @@
       <w:pPr>
         <w:pStyle w:val="Ttulo2"/>
         <w:rPr>
-          <w:b/>
+          <w:b w:val="0"/>
           <w:bCs/>
         </w:rPr>
       </w:pPr>
@@ -2862,14 +2626,12 @@
       </w:r>
       <w:r>
         <w:rPr>
-          <w:b/>
           <w:bCs/>
         </w:rPr>
         <w:t>No lo pude</w:t>
       </w:r>
       <w:r>
         <w:rPr>
-          <w:b/>
           <w:bCs/>
         </w:rPr>
         <w:t xml:space="preserve"> resolver</w:t>
@@ -2886,7 +2648,25 @@
     </w:p>
     <w:p>
       <w:r>
-        <w:t>Como lo dice en los tags, se podía usar “Prefix Sum” (que desconocía) y básicamente consiste en ir multiplicando (en este caso porque se puede sumar, etc) los prefijos de cada número, donde los prefijos son los números anteriores. Después se multiplican los sufijos que son los números que vienen después. Finalmente se multiplican prefijos por sufijos y dan el resultado.</w:t>
+        <w:t xml:space="preserve">Como lo dice en los tags, se podía usar “Prefix Sum” (que desconocía) y básicamente consiste en ir multiplicando (en este caso porque se puede sumar, etc) los prefijos de cada número, donde </w:t>
+      </w:r>
+      <w:r>
+        <w:t xml:space="preserve">un prefijo es el producto de los todos </w:t>
+      </w:r>
+      <w:r>
+        <w:t>números anteriores</w:t>
+      </w:r>
+      <w:r>
+        <w:t xml:space="preserve"> al número objetivo</w:t>
+      </w:r>
+      <w:r>
+        <w:t xml:space="preserve">. Después se multiplican los sufijos que </w:t>
+      </w:r>
+      <w:r>
+        <w:t>es el producto de los todos números</w:t>
+      </w:r>
+      <w:r>
+        <w:t xml:space="preserve"> que vienen después. Finalmente se multiplican prefijos por sufijos y dan el resultado.</w:t>
       </w:r>
     </w:p>
     <w:p>
@@ -2894,7 +2674,6 @@
         <w:rPr>
           <w:noProof/>
         </w:rPr>
-        <w:lastRenderedPageBreak/>
         <w:drawing>
           <wp:inline distT="0" distB="0" distL="0" distR="0" wp14:anchorId="2FE14CC4" wp14:editId="7A56A2DA">
             <wp:extent cx="4908540" cy="3176352"/>
@@ -2911,7 +2690,7 @@
                     <pic:cNvPicPr/>
                   </pic:nvPicPr>
                   <pic:blipFill>
-                    <a:blip r:embed="rId22"/>
+                    <a:blip r:embed="rId24"/>
                     <a:stretch>
                       <a:fillRect/>
                     </a:stretch>
@@ -2973,6 +2752,7 @@
         <w:rPr>
           <w:noProof/>
         </w:rPr>
+        <w:lastRenderedPageBreak/>
         <w:drawing>
           <wp:inline distT="0" distB="0" distL="0" distR="0" wp14:anchorId="11711A09" wp14:editId="0A848959">
             <wp:extent cx="5400040" cy="2735249"/>
@@ -2989,7 +2769,7 @@
                     <pic:cNvPicPr/>
                   </pic:nvPicPr>
                   <pic:blipFill rotWithShape="1">
-                    <a:blip r:embed="rId23"/>
+                    <a:blip r:embed="rId25"/>
                     <a:srcRect b="2788"/>
                     <a:stretch/>
                   </pic:blipFill>
@@ -3023,7 +2803,6 @@
         <w:pStyle w:val="Ttulo2"/>
       </w:pPr>
       <w:r>
-        <w:lastRenderedPageBreak/>
         <w:t>Código:</w:t>
       </w:r>
     </w:p>
@@ -3048,7 +2827,7 @@
                     <pic:cNvPicPr/>
                   </pic:nvPicPr>
                   <pic:blipFill>
-                    <a:blip r:embed="rId24"/>
+                    <a:blip r:embed="rId26"/>
                     <a:stretch>
                       <a:fillRect/>
                     </a:stretch>
@@ -3128,6 +2907,7 @@
           <w:b/>
           <w:bCs/>
         </w:rPr>
+        <w:lastRenderedPageBreak/>
         <w:t>O(n) time y O(1) space</w:t>
       </w:r>
       <w:r>
@@ -3290,7 +3070,6 @@
         <w:rPr>
           <w:lang w:val="en-US"/>
         </w:rPr>
-        <w:lastRenderedPageBreak/>
         <w:t>My solution:</w:t>
       </w:r>
     </w:p>
@@ -3354,7 +3133,11 @@
     </w:p>
     <w:p>
       <w:r>
-        <w:t>Para los sub cuadros, la solución es super ingeniosa. Resulta que suponemos a cada cuadro le corresponde un índice 0, 1, 2 y para que cada par [fila][columna] entre dentro de ya sea 0, 1 o 2, se divide entre 3 -&gt; Ej: [7][4] = [7/3][4/3] = [2][1]</w:t>
+        <w:t xml:space="preserve">Para los sub cuadros, la solución es super ingeniosa. Resulta que suponemos a cada cuadro le corresponde un índice 0, 1, 2 y para que cada par </w:t>
+      </w:r>
+      <w:r>
+        <w:lastRenderedPageBreak/>
+        <w:t>[fila][columna] entre dentro de ya sea 0, 1 o 2, se divide entre 3 -&gt; Ej: [7][4] = [7/3][4/3] = [2][1]</w:t>
       </w:r>
       <w:r>
         <w:t>. Estos pares van a ser las keys del hashmap en forma de tupla (r/3, c/3)</w:t>
@@ -3381,7 +3164,7 @@
                     <pic:cNvPicPr/>
                   </pic:nvPicPr>
                   <pic:blipFill>
-                    <a:blip r:embed="rId25"/>
+                    <a:blip r:embed="rId27"/>
                     <a:stretch>
                       <a:fillRect/>
                     </a:stretch>
@@ -3407,7 +3190,6 @@
         <w:rPr>
           <w:noProof/>
         </w:rPr>
-        <w:lastRenderedPageBreak/>
         <w:drawing>
           <wp:inline distT="0" distB="0" distL="0" distR="0" wp14:anchorId="098E3FE9" wp14:editId="313689D0">
             <wp:extent cx="4906060" cy="3515216"/>
@@ -3424,7 +3206,7 @@
                     <pic:cNvPicPr/>
                   </pic:nvPicPr>
                   <pic:blipFill>
-                    <a:blip r:embed="rId26"/>
+                    <a:blip r:embed="rId28"/>
                     <a:stretch>
                       <a:fillRect/>
                     </a:stretch>
@@ -3474,60 +3256,577 @@
     </w:p>
     <w:p>
       <w:pPr>
-        <w:rPr>
-          <w:lang w:val="en-US"/>
-        </w:rPr>
-      </w:pPr>
-    </w:p>
-    <w:p>
-      <w:pPr>
-        <w:rPr>
-          <w:lang w:val="en-US"/>
-        </w:rPr>
-      </w:pPr>
+        <w:pStyle w:val="Ttulo1"/>
+        <w:rPr>
+          <w:lang w:val="en-US"/>
+        </w:rPr>
+      </w:pPr>
+      <w:r>
+        <w:rPr>
+          <w:lang w:val="en-US"/>
+        </w:rPr>
+        <w:t>128. Longest Consecutive Sequence</w:t>
+      </w:r>
+    </w:p>
+    <w:p>
+      <w:pPr>
+        <w:rPr>
+          <w:lang w:val="en-US"/>
+        </w:rPr>
+      </w:pPr>
+      <w:r>
+        <w:rPr>
+          <w:lang w:val="en-US"/>
+        </w:rPr>
+        <w:t>Given an unsorted array of integers nums, return the length of the longest consecutive elements sequence.</w:t>
+      </w:r>
+    </w:p>
+    <w:p>
+      <w:pPr>
+        <w:rPr>
+          <w:lang w:val="en-US"/>
+        </w:rPr>
+      </w:pPr>
+      <w:r>
+        <w:rPr>
+          <w:lang w:val="en-US"/>
+        </w:rPr>
+        <w:lastRenderedPageBreak/>
+        <w:t>You must write an algorithm that runs in O(n) time.</w:t>
+      </w:r>
+    </w:p>
+    <w:p>
+      <w:pPr>
+        <w:rPr>
+          <w:lang w:val="en-US"/>
+        </w:rPr>
+      </w:pPr>
+      <w:r>
+        <w:rPr>
+          <w:b/>
+          <w:bCs/>
+          <w:i/>
+          <w:iCs/>
+          <w:lang w:val="en-US"/>
+        </w:rPr>
+        <w:t>Medium, Array, Hashing, Union Find</w:t>
+      </w:r>
+    </w:p>
+    <w:p>
+      <w:pPr>
+        <w:rPr>
+          <w:lang w:val="en-US"/>
+        </w:rPr>
+      </w:pPr>
+    </w:p>
+    <w:p>
+      <w:pPr>
+        <w:pStyle w:val="Ttulo2"/>
+        <w:rPr>
+          <w:lang w:val="en-US"/>
+        </w:rPr>
+      </w:pPr>
+      <w:r>
+        <w:rPr>
+          <w:lang w:val="en-US"/>
+        </w:rPr>
+        <w:t>My solution:</w:t>
+      </w:r>
+    </w:p>
+    <w:p>
+      <w:r>
+        <w:t xml:space="preserve">No lo pude resolver. Lo que </w:t>
+      </w:r>
+      <w:r>
+        <w:t>pensé fue eliminar duplicados con un hashset y comprobar y los números +/- 1 están en dicho set. Lo malo es que no comprueba si hay otras secuencias más grandes.</w:t>
+      </w:r>
+    </w:p>
+    <w:p/>
+    <w:p>
+      <w:pPr>
+        <w:pStyle w:val="Ttulo2"/>
+      </w:pPr>
+      <w:r>
+        <w:t>Solution:</w:t>
+      </w:r>
+    </w:p>
+    <w:p>
+      <w:r>
+        <w:t>Si se usa un hashset para comprobar si cada numero en el hashset tiene su anterior. Esto es para determinar el inicio de cada secuencia. Luego se pregunta si existe su n+1, n+2, etc.</w:t>
+      </w:r>
     </w:p>
     <w:p>
       <w:pPr>
         <w:pStyle w:val="Prrafodelista"/>
-        <w:rPr>
-          <w:lang w:val="en-US"/>
-        </w:rPr>
-      </w:pPr>
-    </w:p>
-    <w:p>
-      <w:pPr>
-        <w:rPr>
-          <w:lang w:val="en-US"/>
-        </w:rPr>
-      </w:pPr>
-    </w:p>
-    <w:p>
-      <w:pPr>
-        <w:rPr>
-          <w:lang w:val="en-US"/>
-        </w:rPr>
-      </w:pPr>
-    </w:p>
-    <w:p>
-      <w:pPr>
-        <w:rPr>
-          <w:lang w:val="en-US"/>
-        </w:rPr>
-      </w:pPr>
-      <w:r>
-        <w:rPr>
-          <w:lang w:val="en-US"/>
-        </w:rPr>
+        <w:numPr>
+          <w:ilvl w:val="0"/>
+          <w:numId w:val="15"/>
+        </w:numPr>
+      </w:pPr>
+      <w:r>
+        <w:rPr>
+          <w:b/>
+          <w:bCs/>
+          <w:u w:val="single"/>
+        </w:rPr>
+        <w:t>Observación:</w:t>
+      </w:r>
+      <w:r>
+        <w:t xml:space="preserve"> no se me ocurrió como comprobar si había n+2 en adelante, aunque la respuesta era muy obvia: usar un ACUMULADOR </w:t>
+      </w:r>
+      <w:r>
+        <w:rPr>
+          <mc:AlternateContent>
+            <mc:Choice Requires="w16se"/>
+            <mc:Fallback>
+              <w:rFonts w:ascii="Segoe UI Emoji" w:eastAsia="Segoe UI Emoji" w:hAnsi="Segoe UI Emoji" w:cs="Segoe UI Emoji"/>
+            </mc:Fallback>
+          </mc:AlternateContent>
+        </w:rPr>
+        <mc:AlternateContent>
+          <mc:Choice Requires="w16se">
+            <w16se:symEx w16se:font="Segoe UI Emoji" w16se:char="1F926"/>
+          </mc:Choice>
+          <mc:Fallback>
+            <w:t>🤦</w:t>
+          </mc:Fallback>
+        </mc:AlternateContent>
+      </w:r>
+      <w:r>
+        <w:t>‍</w:t>
+      </w:r>
+      <w:r>
+        <w:rPr>
+          <mc:AlternateContent>
+            <mc:Choice Requires="w16se"/>
+            <mc:Fallback>
+              <w:rFonts w:ascii="Segoe UI Emoji" w:eastAsia="Segoe UI Emoji" w:hAnsi="Segoe UI Emoji" w:cs="Segoe UI Emoji"/>
+            </mc:Fallback>
+          </mc:AlternateContent>
+        </w:rPr>
+        <mc:AlternateContent>
+          <mc:Choice Requires="w16se">
+            <w16se:symEx w16se:font="Segoe UI Emoji" w16se:char="2642"/>
+          </mc:Choice>
+          <mc:Fallback>
+            <w:t>♂</w:t>
+          </mc:Fallback>
+        </mc:AlternateContent>
+      </w:r>
+      <w:r>
+        <w:t>️</w:t>
+      </w:r>
+    </w:p>
+    <w:p>
+      <w:r>
+        <w:rPr>
+          <w:noProof/>
+        </w:rPr>
+        <w:drawing>
+          <wp:inline distT="0" distB="0" distL="0" distR="0" wp14:anchorId="3B545635" wp14:editId="2D7C032D">
+            <wp:extent cx="4353533" cy="2314898"/>
+            <wp:effectExtent l="0" t="0" r="9525" b="9525"/>
+            <wp:docPr id="24" name="Imagen 24" descr="Texto&#10;&#10;Descripción generada automáticamente"/>
+            <wp:cNvGraphicFramePr>
+              <a:graphicFrameLocks xmlns:a="http://schemas.openxmlformats.org/drawingml/2006/main" noChangeAspect="1"/>
+            </wp:cNvGraphicFramePr>
+            <a:graphic xmlns:a="http://schemas.openxmlformats.org/drawingml/2006/main">
+              <a:graphicData uri="http://schemas.openxmlformats.org/drawingml/2006/picture">
+                <pic:pic xmlns:pic="http://schemas.openxmlformats.org/drawingml/2006/picture">
+                  <pic:nvPicPr>
+                    <pic:cNvPr id="24" name="Imagen 24" descr="Texto&#10;&#10;Descripción generada automáticamente"/>
+                    <pic:cNvPicPr/>
+                  </pic:nvPicPr>
+                  <pic:blipFill>
+                    <a:blip r:embed="rId29"/>
+                    <a:stretch>
+                      <a:fillRect/>
+                    </a:stretch>
+                  </pic:blipFill>
+                  <pic:spPr>
+                    <a:xfrm>
+                      <a:off x="0" y="0"/>
+                      <a:ext cx="4353533" cy="2314898"/>
+                    </a:xfrm>
+                    <a:prstGeom prst="rect">
+                      <a:avLst/>
+                    </a:prstGeom>
+                  </pic:spPr>
+                </pic:pic>
+              </a:graphicData>
+            </a:graphic>
+          </wp:inline>
+        </w:drawing>
+      </w:r>
+    </w:p>
+    <w:p>
+      <w:pPr>
+        <w:rPr>
+          <w:lang w:val="en-US"/>
+        </w:rPr>
+      </w:pPr>
+      <w:r>
+        <w:rPr>
+          <w:b/>
+          <w:bCs/>
+          <w:lang w:val="en-US"/>
+        </w:rPr>
+        <w:t>Time and space complexity O</w:t>
+      </w:r>
+      <w:r>
+        <w:rPr>
+          <w:b/>
+          <w:bCs/>
+          <w:lang w:val="en-US"/>
+        </w:rPr>
+        <w:t>(n)</w:t>
+      </w:r>
+    </w:p>
+    <w:p>
+      <w:pPr>
+        <w:rPr>
+          <w:lang w:val="en-US"/>
+        </w:rPr>
+      </w:pPr>
+    </w:p>
+    <w:p>
+      <w:pPr>
+        <w:pStyle w:val="Ttulo1"/>
+        <w:rPr>
+          <w:lang w:val="en-US"/>
+        </w:rPr>
+      </w:pPr>
+      <w:r>
+        <w:rPr>
+          <w:lang w:val="en-US"/>
+        </w:rPr>
+        <w:t xml:space="preserve">20. </w:t>
+      </w:r>
+      <w:r>
+        <w:rPr>
+          <w:lang w:val="en-US"/>
+        </w:rPr>
+        <w:t>Valid Parentheses</w:t>
+      </w:r>
+    </w:p>
+    <w:p>
+      <w:pPr>
+        <w:rPr>
+          <w:lang w:val="en-US"/>
+        </w:rPr>
+      </w:pPr>
+      <w:r>
+        <w:rPr>
+          <w:lang w:val="en-US"/>
+        </w:rPr>
+        <w:t>Given a string s containing just the characters '(', ')', '{', '}', '[' and ']', determine if the input string is valid.</w:t>
+      </w:r>
+    </w:p>
+    <w:p>
+      <w:pPr>
+        <w:rPr>
+          <w:lang w:val="en-US"/>
+        </w:rPr>
+      </w:pPr>
+      <w:r>
+        <w:rPr>
+          <w:lang w:val="en-US"/>
+        </w:rPr>
+        <w:t>An input string is valid if:</w:t>
+      </w:r>
+    </w:p>
+    <w:p>
+      <w:pPr>
+        <w:pStyle w:val="Prrafodelista"/>
+        <w:numPr>
+          <w:ilvl w:val="0"/>
+          <w:numId w:val="16"/>
+        </w:numPr>
+        <w:rPr>
+          <w:lang w:val="en-US"/>
+        </w:rPr>
+      </w:pPr>
+      <w:r>
+        <w:rPr>
+          <w:lang w:val="en-US"/>
+        </w:rPr>
+        <w:t>Open brackets must be closed by the same type of brackets.</w:t>
+      </w:r>
+    </w:p>
+    <w:p>
+      <w:pPr>
+        <w:pStyle w:val="Prrafodelista"/>
+        <w:numPr>
+          <w:ilvl w:val="0"/>
+          <w:numId w:val="16"/>
+        </w:numPr>
+        <w:rPr>
+          <w:lang w:val="en-US"/>
+        </w:rPr>
+      </w:pPr>
+      <w:r>
+        <w:rPr>
+          <w:lang w:val="en-US"/>
+        </w:rPr>
+        <w:lastRenderedPageBreak/>
+        <w:t>Open brackets must be closed in the correct order.</w:t>
+      </w:r>
+    </w:p>
+    <w:p>
+      <w:pPr>
+        <w:pStyle w:val="Prrafodelista"/>
+        <w:numPr>
+          <w:ilvl w:val="0"/>
+          <w:numId w:val="16"/>
+        </w:numPr>
+        <w:rPr>
+          <w:lang w:val="en-US"/>
+        </w:rPr>
+      </w:pPr>
+      <w:r>
+        <w:rPr>
+          <w:lang w:val="en-US"/>
+        </w:rPr>
+        <w:t>Every close bracket has a corresponding open bracket of the same type.</w:t>
+      </w:r>
+    </w:p>
+    <w:p>
+      <w:pPr>
+        <w:rPr>
+          <w:lang w:val="en-US"/>
+        </w:rPr>
+      </w:pPr>
+      <w:r>
+        <w:rPr>
+          <w:b/>
+          <w:bCs/>
+          <w:i/>
+          <w:iCs/>
+          <w:lang w:val="en-US"/>
+        </w:rPr>
+        <w:t>Easy, Stack, String</w:t>
+      </w:r>
+    </w:p>
+    <w:p>
+      <w:pPr>
+        <w:rPr>
+          <w:lang w:val="en-US"/>
+        </w:rPr>
+      </w:pPr>
+    </w:p>
+    <w:p>
+      <w:pPr>
+        <w:pStyle w:val="Ttulo2"/>
+        <w:rPr>
+          <w:lang w:val="en-US"/>
+        </w:rPr>
+      </w:pPr>
+      <w:r>
+        <w:rPr>
+          <w:lang w:val="en-US"/>
+        </w:rPr>
+        <w:t>My solution:</w:t>
+      </w:r>
+    </w:p>
+    <w:p>
+      <w:r>
+        <w:t>La idea es ir a</w:t>
+      </w:r>
+      <w:r>
+        <w:t>gregando cada paréntesis al stack y se comprueba el código ASCII para ver si se encuentra la llave que cierra, y si es así, se hace pop del stack. Dio pésimos resultados en el uso de memoria y tiempo.</w:t>
+      </w:r>
+    </w:p>
+    <w:p>
+      <w:pPr>
+        <w:rPr>
+          <w:lang w:val="en-US"/>
+        </w:rPr>
+      </w:pPr>
+      <w:r>
+        <w:rPr>
+          <w:lang w:val="en-US"/>
+        </w:rPr>
+        <w:drawing>
+          <wp:inline distT="0" distB="0" distL="0" distR="0" wp14:anchorId="6687B780" wp14:editId="3A7C6D8E">
+            <wp:extent cx="5400040" cy="1657350"/>
+            <wp:effectExtent l="0" t="0" r="0" b="0"/>
+            <wp:docPr id="871195174" name="Imagen 1" descr="Interfaz de usuario gráfica, Texto, Aplicación&#10;&#10;Descripción generada automáticamente"/>
+            <wp:cNvGraphicFramePr>
+              <a:graphicFrameLocks xmlns:a="http://schemas.openxmlformats.org/drawingml/2006/main" noChangeAspect="1"/>
+            </wp:cNvGraphicFramePr>
+            <a:graphic xmlns:a="http://schemas.openxmlformats.org/drawingml/2006/main">
+              <a:graphicData uri="http://schemas.openxmlformats.org/drawingml/2006/picture">
+                <pic:pic xmlns:pic="http://schemas.openxmlformats.org/drawingml/2006/picture">
+                  <pic:nvPicPr>
+                    <pic:cNvPr id="871195174" name="Imagen 1" descr="Interfaz de usuario gráfica, Texto, Aplicación&#10;&#10;Descripción generada automáticamente"/>
+                    <pic:cNvPicPr/>
+                  </pic:nvPicPr>
+                  <pic:blipFill>
+                    <a:blip r:embed="rId30"/>
+                    <a:stretch>
+                      <a:fillRect/>
+                    </a:stretch>
+                  </pic:blipFill>
+                  <pic:spPr>
+                    <a:xfrm>
+                      <a:off x="0" y="0"/>
+                      <a:ext cx="5400040" cy="1657350"/>
+                    </a:xfrm>
+                    <a:prstGeom prst="rect">
+                      <a:avLst/>
+                    </a:prstGeom>
+                  </pic:spPr>
+                </pic:pic>
+              </a:graphicData>
+            </a:graphic>
+          </wp:inline>
+        </w:drawing>
+      </w:r>
+    </w:p>
+    <w:p>
+      <w:pPr>
+        <w:rPr>
+          <w:lang w:val="en-US"/>
+        </w:rPr>
+      </w:pPr>
+    </w:p>
+    <w:p>
+      <w:pPr>
+        <w:pStyle w:val="Ttulo2"/>
+        <w:rPr>
+          <w:lang w:val="en-US"/>
+        </w:rPr>
+      </w:pPr>
+      <w:r>
+        <w:rPr>
+          <w:lang w:val="en-US"/>
+        </w:rPr>
+        <w:t>Better solution:</w:t>
+      </w:r>
+    </w:p>
+    <w:p>
+      <w:r>
+        <w:t>Para empezar, en vez d</w:t>
+      </w:r>
+      <w:r>
+        <w:t xml:space="preserve">e complicar las cosas comprobando si coincide el código ASCII, se usa un </w:t>
+      </w:r>
+      <w:r>
+        <w:rPr>
+          <w:u w:val="single"/>
+        </w:rPr>
+        <w:t>hashmap</w:t>
+      </w:r>
+      <w:r>
+        <w:t>. PARA COMPROBAR SI DOS COSAS MATCHEAN SE PUEDE USAR UN HASHMAP PARA MAPEAR DICHOS ELEMENTOS. Esto es muy útil para mapear cosas que en principio no tienen relación directa como letras, funciones de números o si son del mismo tipo.</w:t>
+      </w:r>
+    </w:p>
+    <w:p>
+      <w:r>
+        <w:drawing>
+          <wp:inline distT="0" distB="0" distL="0" distR="0" wp14:anchorId="3731C044" wp14:editId="380B9E71">
+            <wp:extent cx="3299792" cy="1338580"/>
+            <wp:effectExtent l="0" t="0" r="0" b="0"/>
+            <wp:docPr id="1754646433" name="Imagen 1" descr="Diagrama&#10;&#10;Descripción generada automáticamente con confianza baja"/>
+            <wp:cNvGraphicFramePr>
+              <a:graphicFrameLocks xmlns:a="http://schemas.openxmlformats.org/drawingml/2006/main" noChangeAspect="1"/>
+            </wp:cNvGraphicFramePr>
+            <a:graphic xmlns:a="http://schemas.openxmlformats.org/drawingml/2006/main">
+              <a:graphicData uri="http://schemas.openxmlformats.org/drawingml/2006/picture">
+                <pic:pic xmlns:pic="http://schemas.openxmlformats.org/drawingml/2006/picture">
+                  <pic:nvPicPr>
+                    <pic:cNvPr id="1754646433" name="Imagen 1" descr="Diagrama&#10;&#10;Descripción generada automáticamente con confianza baja"/>
+                    <pic:cNvPicPr/>
+                  </pic:nvPicPr>
+                  <pic:blipFill rotWithShape="1">
+                    <a:blip r:embed="rId31"/>
+                    <a:srcRect l="1602" t="8677" r="3411" b="-3"/>
+                    <a:stretch/>
+                  </pic:blipFill>
+                  <pic:spPr bwMode="auto">
+                    <a:xfrm>
+                      <a:off x="0" y="0"/>
+                      <a:ext cx="3302839" cy="1339816"/>
+                    </a:xfrm>
+                    <a:prstGeom prst="rect">
+                      <a:avLst/>
+                    </a:prstGeom>
+                    <a:ln>
+                      <a:noFill/>
+                    </a:ln>
+                    <a:extLst>
+                      <a:ext uri="{53640926-AAD7-44D8-BBD7-CCE9431645EC}">
+                        <a14:shadowObscured xmlns:a14="http://schemas.microsoft.com/office/drawing/2010/main"/>
+                      </a:ext>
+                    </a:extLst>
+                  </pic:spPr>
+                </pic:pic>
+              </a:graphicData>
+            </a:graphic>
+          </wp:inline>
+        </w:drawing>
+      </w:r>
+    </w:p>
+    <w:p>
+      <w:r>
+        <w:lastRenderedPageBreak/>
+        <w:drawing>
+          <wp:inline distT="0" distB="0" distL="0" distR="0" wp14:anchorId="656FA832" wp14:editId="07947BA8">
+            <wp:extent cx="4382112" cy="2695951"/>
+            <wp:effectExtent l="0" t="0" r="0" b="0"/>
+            <wp:docPr id="2079757393" name="Imagen 1" descr="Texto&#10;&#10;Descripción generada automáticamente"/>
+            <wp:cNvGraphicFramePr>
+              <a:graphicFrameLocks xmlns:a="http://schemas.openxmlformats.org/drawingml/2006/main" noChangeAspect="1"/>
+            </wp:cNvGraphicFramePr>
+            <a:graphic xmlns:a="http://schemas.openxmlformats.org/drawingml/2006/main">
+              <a:graphicData uri="http://schemas.openxmlformats.org/drawingml/2006/picture">
+                <pic:pic xmlns:pic="http://schemas.openxmlformats.org/drawingml/2006/picture">
+                  <pic:nvPicPr>
+                    <pic:cNvPr id="2079757393" name="Imagen 1" descr="Texto&#10;&#10;Descripción generada automáticamente"/>
+                    <pic:cNvPicPr/>
+                  </pic:nvPicPr>
+                  <pic:blipFill>
+                    <a:blip r:embed="rId32"/>
+                    <a:stretch>
+                      <a:fillRect/>
+                    </a:stretch>
+                  </pic:blipFill>
+                  <pic:spPr>
+                    <a:xfrm>
+                      <a:off x="0" y="0"/>
+                      <a:ext cx="4382112" cy="2695951"/>
+                    </a:xfrm>
+                    <a:prstGeom prst="rect">
+                      <a:avLst/>
+                    </a:prstGeom>
+                  </pic:spPr>
+                </pic:pic>
+              </a:graphicData>
+            </a:graphic>
+          </wp:inline>
+        </w:drawing>
+      </w:r>
+    </w:p>
+    <w:p>
+      <w:r>
+        <w:t xml:space="preserve">Ambas soluciones tienen </w:t>
+      </w:r>
+      <w:r>
+        <w:rPr>
+          <w:b/>
+          <w:bCs/>
+        </w:rPr>
+        <w:t>time and space complexity O(n).</w:t>
+      </w:r>
+    </w:p>
+    <w:p/>
+    <w:p/>
+    <w:p>
+      <w:r>
         <w:br w:type="page"/>
       </w:r>
     </w:p>
-    <w:p>
-      <w:pPr>
-        <w:rPr>
-          <w:lang w:val="en-US"/>
-        </w:rPr>
-      </w:pPr>
-    </w:p>
+    <w:p/>
     <w:sectPr>
       <w:pgSz w:w="11906" w:h="16838"/>
       <w:pgMar w:top="1417" w:right="1701" w:bottom="1417" w:left="1701" w:header="708" w:footer="708" w:gutter="0"/>
@@ -3993,6 +4292,119 @@
     </w:lvl>
   </w:abstractNum>
   <w:abstractNum w:abstractNumId="4" w15:restartNumberingAfterBreak="0">
+    <w:nsid w:val="1704233F"/>
+    <w:multiLevelType w:val="hybridMultilevel"/>
+    <w:tmpl w:val="B0AE96DE"/>
+    <w:lvl w:ilvl="0" w:tplc="580A000D">
+      <w:start w:val="1"/>
+      <w:numFmt w:val="bullet"/>
+      <w:lvlText w:val=""/>
+      <w:lvlJc w:val="left"/>
+      <w:pPr>
+        <w:ind w:left="720" w:hanging="360"/>
+      </w:pPr>
+      <w:rPr>
+        <w:rFonts w:ascii="Wingdings" w:hAnsi="Wingdings" w:hint="default"/>
+      </w:rPr>
+    </w:lvl>
+    <w:lvl w:ilvl="1" w:tplc="580A0003" w:tentative="1">
+      <w:start w:val="1"/>
+      <w:numFmt w:val="bullet"/>
+      <w:lvlText w:val="o"/>
+      <w:lvlJc w:val="left"/>
+      <w:pPr>
+        <w:ind w:left="1440" w:hanging="360"/>
+      </w:pPr>
+      <w:rPr>
+        <w:rFonts w:ascii="Courier New" w:hAnsi="Courier New" w:cs="Courier New" w:hint="default"/>
+      </w:rPr>
+    </w:lvl>
+    <w:lvl w:ilvl="2" w:tplc="580A0005" w:tentative="1">
+      <w:start w:val="1"/>
+      <w:numFmt w:val="bullet"/>
+      <w:lvlText w:val=""/>
+      <w:lvlJc w:val="left"/>
+      <w:pPr>
+        <w:ind w:left="2160" w:hanging="360"/>
+      </w:pPr>
+      <w:rPr>
+        <w:rFonts w:ascii="Wingdings" w:hAnsi="Wingdings" w:hint="default"/>
+      </w:rPr>
+    </w:lvl>
+    <w:lvl w:ilvl="3" w:tplc="580A0001" w:tentative="1">
+      <w:start w:val="1"/>
+      <w:numFmt w:val="bullet"/>
+      <w:lvlText w:val=""/>
+      <w:lvlJc w:val="left"/>
+      <w:pPr>
+        <w:ind w:left="2880" w:hanging="360"/>
+      </w:pPr>
+      <w:rPr>
+        <w:rFonts w:ascii="Symbol" w:hAnsi="Symbol" w:hint="default"/>
+      </w:rPr>
+    </w:lvl>
+    <w:lvl w:ilvl="4" w:tplc="580A0003" w:tentative="1">
+      <w:start w:val="1"/>
+      <w:numFmt w:val="bullet"/>
+      <w:lvlText w:val="o"/>
+      <w:lvlJc w:val="left"/>
+      <w:pPr>
+        <w:ind w:left="3600" w:hanging="360"/>
+      </w:pPr>
+      <w:rPr>
+        <w:rFonts w:ascii="Courier New" w:hAnsi="Courier New" w:cs="Courier New" w:hint="default"/>
+      </w:rPr>
+    </w:lvl>
+    <w:lvl w:ilvl="5" w:tplc="580A0005" w:tentative="1">
+      <w:start w:val="1"/>
+      <w:numFmt w:val="bullet"/>
+      <w:lvlText w:val=""/>
+      <w:lvlJc w:val="left"/>
+      <w:pPr>
+        <w:ind w:left="4320" w:hanging="360"/>
+      </w:pPr>
+      <w:rPr>
+        <w:rFonts w:ascii="Wingdings" w:hAnsi="Wingdings" w:hint="default"/>
+      </w:rPr>
+    </w:lvl>
+    <w:lvl w:ilvl="6" w:tplc="580A0001" w:tentative="1">
+      <w:start w:val="1"/>
+      <w:numFmt w:val="bullet"/>
+      <w:lvlText w:val=""/>
+      <w:lvlJc w:val="left"/>
+      <w:pPr>
+        <w:ind w:left="5040" w:hanging="360"/>
+      </w:pPr>
+      <w:rPr>
+        <w:rFonts w:ascii="Symbol" w:hAnsi="Symbol" w:hint="default"/>
+      </w:rPr>
+    </w:lvl>
+    <w:lvl w:ilvl="7" w:tplc="580A0003" w:tentative="1">
+      <w:start w:val="1"/>
+      <w:numFmt w:val="bullet"/>
+      <w:lvlText w:val="o"/>
+      <w:lvlJc w:val="left"/>
+      <w:pPr>
+        <w:ind w:left="5760" w:hanging="360"/>
+      </w:pPr>
+      <w:rPr>
+        <w:rFonts w:ascii="Courier New" w:hAnsi="Courier New" w:cs="Courier New" w:hint="default"/>
+      </w:rPr>
+    </w:lvl>
+    <w:lvl w:ilvl="8" w:tplc="580A0005" w:tentative="1">
+      <w:start w:val="1"/>
+      <w:numFmt w:val="bullet"/>
+      <w:lvlText w:val=""/>
+      <w:lvlJc w:val="left"/>
+      <w:pPr>
+        <w:ind w:left="6480" w:hanging="360"/>
+      </w:pPr>
+      <w:rPr>
+        <w:rFonts w:ascii="Wingdings" w:hAnsi="Wingdings" w:hint="default"/>
+      </w:rPr>
+    </w:lvl>
+  </w:abstractNum>
+  <w:abstractNum w:abstractNumId="5" w15:restartNumberingAfterBreak="0">
     <w:nsid w:val="170A22CB"/>
     <w:multiLevelType w:val="hybridMultilevel"/>
     <w:tmpl w:val="DBD41854"/>
@@ -4105,7 +4517,7 @@
       </w:rPr>
     </w:lvl>
   </w:abstractNum>
-  <w:abstractNum w:abstractNumId="5" w15:restartNumberingAfterBreak="0">
+  <w:abstractNum w:abstractNumId="6" w15:restartNumberingAfterBreak="0">
     <w:nsid w:val="1D255CD9"/>
     <w:multiLevelType w:val="hybridMultilevel"/>
     <w:tmpl w:val="786AF630"/>
@@ -4218,7 +4630,7 @@
       </w:rPr>
     </w:lvl>
   </w:abstractNum>
-  <w:abstractNum w:abstractNumId="6" w15:restartNumberingAfterBreak="0">
+  <w:abstractNum w:abstractNumId="7" w15:restartNumberingAfterBreak="0">
     <w:nsid w:val="20DE1649"/>
     <w:multiLevelType w:val="hybridMultilevel"/>
     <w:tmpl w:val="279004A4"/>
@@ -4331,7 +4743,120 @@
       </w:rPr>
     </w:lvl>
   </w:abstractNum>
-  <w:abstractNum w:abstractNumId="7" w15:restartNumberingAfterBreak="0">
+  <w:abstractNum w:abstractNumId="8" w15:restartNumberingAfterBreak="0">
+    <w:nsid w:val="21062049"/>
+    <w:multiLevelType w:val="hybridMultilevel"/>
+    <w:tmpl w:val="AF8E746C"/>
+    <w:lvl w:ilvl="0" w:tplc="580A000B">
+      <w:start w:val="1"/>
+      <w:numFmt w:val="bullet"/>
+      <w:lvlText w:val=""/>
+      <w:lvlJc w:val="left"/>
+      <w:pPr>
+        <w:ind w:left="720" w:hanging="360"/>
+      </w:pPr>
+      <w:rPr>
+        <w:rFonts w:ascii="Wingdings" w:hAnsi="Wingdings" w:hint="default"/>
+      </w:rPr>
+    </w:lvl>
+    <w:lvl w:ilvl="1" w:tplc="580A0003" w:tentative="1">
+      <w:start w:val="1"/>
+      <w:numFmt w:val="bullet"/>
+      <w:lvlText w:val="o"/>
+      <w:lvlJc w:val="left"/>
+      <w:pPr>
+        <w:ind w:left="1440" w:hanging="360"/>
+      </w:pPr>
+      <w:rPr>
+        <w:rFonts w:ascii="Courier New" w:hAnsi="Courier New" w:cs="Courier New" w:hint="default"/>
+      </w:rPr>
+    </w:lvl>
+    <w:lvl w:ilvl="2" w:tplc="580A0005" w:tentative="1">
+      <w:start w:val="1"/>
+      <w:numFmt w:val="bullet"/>
+      <w:lvlText w:val=""/>
+      <w:lvlJc w:val="left"/>
+      <w:pPr>
+        <w:ind w:left="2160" w:hanging="360"/>
+      </w:pPr>
+      <w:rPr>
+        <w:rFonts w:ascii="Wingdings" w:hAnsi="Wingdings" w:hint="default"/>
+      </w:rPr>
+    </w:lvl>
+    <w:lvl w:ilvl="3" w:tplc="580A0001" w:tentative="1">
+      <w:start w:val="1"/>
+      <w:numFmt w:val="bullet"/>
+      <w:lvlText w:val=""/>
+      <w:lvlJc w:val="left"/>
+      <w:pPr>
+        <w:ind w:left="2880" w:hanging="360"/>
+      </w:pPr>
+      <w:rPr>
+        <w:rFonts w:ascii="Symbol" w:hAnsi="Symbol" w:hint="default"/>
+      </w:rPr>
+    </w:lvl>
+    <w:lvl w:ilvl="4" w:tplc="580A0003" w:tentative="1">
+      <w:start w:val="1"/>
+      <w:numFmt w:val="bullet"/>
+      <w:lvlText w:val="o"/>
+      <w:lvlJc w:val="left"/>
+      <w:pPr>
+        <w:ind w:left="3600" w:hanging="360"/>
+      </w:pPr>
+      <w:rPr>
+        <w:rFonts w:ascii="Courier New" w:hAnsi="Courier New" w:cs="Courier New" w:hint="default"/>
+      </w:rPr>
+    </w:lvl>
+    <w:lvl w:ilvl="5" w:tplc="580A0005" w:tentative="1">
+      <w:start w:val="1"/>
+      <w:numFmt w:val="bullet"/>
+      <w:lvlText w:val=""/>
+      <w:lvlJc w:val="left"/>
+      <w:pPr>
+        <w:ind w:left="4320" w:hanging="360"/>
+      </w:pPr>
+      <w:rPr>
+        <w:rFonts w:ascii="Wingdings" w:hAnsi="Wingdings" w:hint="default"/>
+      </w:rPr>
+    </w:lvl>
+    <w:lvl w:ilvl="6" w:tplc="580A0001" w:tentative="1">
+      <w:start w:val="1"/>
+      <w:numFmt w:val="bullet"/>
+      <w:lvlText w:val=""/>
+      <w:lvlJc w:val="left"/>
+      <w:pPr>
+        <w:ind w:left="5040" w:hanging="360"/>
+      </w:pPr>
+      <w:rPr>
+        <w:rFonts w:ascii="Symbol" w:hAnsi="Symbol" w:hint="default"/>
+      </w:rPr>
+    </w:lvl>
+    <w:lvl w:ilvl="7" w:tplc="580A0003" w:tentative="1">
+      <w:start w:val="1"/>
+      <w:numFmt w:val="bullet"/>
+      <w:lvlText w:val="o"/>
+      <w:lvlJc w:val="left"/>
+      <w:pPr>
+        <w:ind w:left="5760" w:hanging="360"/>
+      </w:pPr>
+      <w:rPr>
+        <w:rFonts w:ascii="Courier New" w:hAnsi="Courier New" w:cs="Courier New" w:hint="default"/>
+      </w:rPr>
+    </w:lvl>
+    <w:lvl w:ilvl="8" w:tplc="580A0005" w:tentative="1">
+      <w:start w:val="1"/>
+      <w:numFmt w:val="bullet"/>
+      <w:lvlText w:val=""/>
+      <w:lvlJc w:val="left"/>
+      <w:pPr>
+        <w:ind w:left="6480" w:hanging="360"/>
+      </w:pPr>
+      <w:rPr>
+        <w:rFonts w:ascii="Wingdings" w:hAnsi="Wingdings" w:hint="default"/>
+      </w:rPr>
+    </w:lvl>
+  </w:abstractNum>
+  <w:abstractNum w:abstractNumId="9" w15:restartNumberingAfterBreak="0">
     <w:nsid w:val="24C00D21"/>
     <w:multiLevelType w:val="hybridMultilevel"/>
     <w:tmpl w:val="D01C3838"/>
@@ -4444,7 +4969,7 @@
       </w:rPr>
     </w:lvl>
   </w:abstractNum>
-  <w:abstractNum w:abstractNumId="8" w15:restartNumberingAfterBreak="0">
+  <w:abstractNum w:abstractNumId="10" w15:restartNumberingAfterBreak="0">
     <w:nsid w:val="2AE83289"/>
     <w:multiLevelType w:val="hybridMultilevel"/>
     <w:tmpl w:val="ACE66E16"/>
@@ -4557,7 +5082,7 @@
       </w:rPr>
     </w:lvl>
   </w:abstractNum>
-  <w:abstractNum w:abstractNumId="9" w15:restartNumberingAfterBreak="0">
+  <w:abstractNum w:abstractNumId="11" w15:restartNumberingAfterBreak="0">
     <w:nsid w:val="3221478C"/>
     <w:multiLevelType w:val="hybridMultilevel"/>
     <w:tmpl w:val="06A401EC"/>
@@ -4670,7 +5195,7 @@
       </w:rPr>
     </w:lvl>
   </w:abstractNum>
-  <w:abstractNum w:abstractNumId="10" w15:restartNumberingAfterBreak="0">
+  <w:abstractNum w:abstractNumId="12" w15:restartNumberingAfterBreak="0">
     <w:nsid w:val="4D113B25"/>
     <w:multiLevelType w:val="hybridMultilevel"/>
     <w:tmpl w:val="23747430"/>
@@ -4783,7 +5308,7 @@
       </w:rPr>
     </w:lvl>
   </w:abstractNum>
-  <w:abstractNum w:abstractNumId="11" w15:restartNumberingAfterBreak="0">
+  <w:abstractNum w:abstractNumId="13" w15:restartNumberingAfterBreak="0">
     <w:nsid w:val="52EC67D4"/>
     <w:multiLevelType w:val="hybridMultilevel"/>
     <w:tmpl w:val="0F908B7A"/>
@@ -4896,7 +5421,7 @@
       </w:rPr>
     </w:lvl>
   </w:abstractNum>
-  <w:abstractNum w:abstractNumId="12" w15:restartNumberingAfterBreak="0">
+  <w:abstractNum w:abstractNumId="14" w15:restartNumberingAfterBreak="0">
     <w:nsid w:val="5FCB3337"/>
     <w:multiLevelType w:val="hybridMultilevel"/>
     <w:tmpl w:val="F4949DB2"/>
@@ -5009,44 +5534,166 @@
       </w:rPr>
     </w:lvl>
   </w:abstractNum>
+  <w:abstractNum w:abstractNumId="15" w15:restartNumberingAfterBreak="0">
+    <w:nsid w:val="791452A6"/>
+    <w:multiLevelType w:val="hybridMultilevel"/>
+    <w:tmpl w:val="ADB21FEE"/>
+    <w:lvl w:ilvl="0" w:tplc="580A000B">
+      <w:start w:val="1"/>
+      <w:numFmt w:val="bullet"/>
+      <w:lvlText w:val=""/>
+      <w:lvlJc w:val="left"/>
+      <w:pPr>
+        <w:ind w:left="720" w:hanging="360"/>
+      </w:pPr>
+      <w:rPr>
+        <w:rFonts w:ascii="Wingdings" w:hAnsi="Wingdings" w:hint="default"/>
+      </w:rPr>
+    </w:lvl>
+    <w:lvl w:ilvl="1" w:tplc="580A0003" w:tentative="1">
+      <w:start w:val="1"/>
+      <w:numFmt w:val="bullet"/>
+      <w:lvlText w:val="o"/>
+      <w:lvlJc w:val="left"/>
+      <w:pPr>
+        <w:ind w:left="1440" w:hanging="360"/>
+      </w:pPr>
+      <w:rPr>
+        <w:rFonts w:ascii="Courier New" w:hAnsi="Courier New" w:cs="Courier New" w:hint="default"/>
+      </w:rPr>
+    </w:lvl>
+    <w:lvl w:ilvl="2" w:tplc="580A0005" w:tentative="1">
+      <w:start w:val="1"/>
+      <w:numFmt w:val="bullet"/>
+      <w:lvlText w:val=""/>
+      <w:lvlJc w:val="left"/>
+      <w:pPr>
+        <w:ind w:left="2160" w:hanging="360"/>
+      </w:pPr>
+      <w:rPr>
+        <w:rFonts w:ascii="Wingdings" w:hAnsi="Wingdings" w:hint="default"/>
+      </w:rPr>
+    </w:lvl>
+    <w:lvl w:ilvl="3" w:tplc="580A0001" w:tentative="1">
+      <w:start w:val="1"/>
+      <w:numFmt w:val="bullet"/>
+      <w:lvlText w:val=""/>
+      <w:lvlJc w:val="left"/>
+      <w:pPr>
+        <w:ind w:left="2880" w:hanging="360"/>
+      </w:pPr>
+      <w:rPr>
+        <w:rFonts w:ascii="Symbol" w:hAnsi="Symbol" w:hint="default"/>
+      </w:rPr>
+    </w:lvl>
+    <w:lvl w:ilvl="4" w:tplc="580A0003" w:tentative="1">
+      <w:start w:val="1"/>
+      <w:numFmt w:val="bullet"/>
+      <w:lvlText w:val="o"/>
+      <w:lvlJc w:val="left"/>
+      <w:pPr>
+        <w:ind w:left="3600" w:hanging="360"/>
+      </w:pPr>
+      <w:rPr>
+        <w:rFonts w:ascii="Courier New" w:hAnsi="Courier New" w:cs="Courier New" w:hint="default"/>
+      </w:rPr>
+    </w:lvl>
+    <w:lvl w:ilvl="5" w:tplc="580A0005" w:tentative="1">
+      <w:start w:val="1"/>
+      <w:numFmt w:val="bullet"/>
+      <w:lvlText w:val=""/>
+      <w:lvlJc w:val="left"/>
+      <w:pPr>
+        <w:ind w:left="4320" w:hanging="360"/>
+      </w:pPr>
+      <w:rPr>
+        <w:rFonts w:ascii="Wingdings" w:hAnsi="Wingdings" w:hint="default"/>
+      </w:rPr>
+    </w:lvl>
+    <w:lvl w:ilvl="6" w:tplc="580A0001" w:tentative="1">
+      <w:start w:val="1"/>
+      <w:numFmt w:val="bullet"/>
+      <w:lvlText w:val=""/>
+      <w:lvlJc w:val="left"/>
+      <w:pPr>
+        <w:ind w:left="5040" w:hanging="360"/>
+      </w:pPr>
+      <w:rPr>
+        <w:rFonts w:ascii="Symbol" w:hAnsi="Symbol" w:hint="default"/>
+      </w:rPr>
+    </w:lvl>
+    <w:lvl w:ilvl="7" w:tplc="580A0003" w:tentative="1">
+      <w:start w:val="1"/>
+      <w:numFmt w:val="bullet"/>
+      <w:lvlText w:val="o"/>
+      <w:lvlJc w:val="left"/>
+      <w:pPr>
+        <w:ind w:left="5760" w:hanging="360"/>
+      </w:pPr>
+      <w:rPr>
+        <w:rFonts w:ascii="Courier New" w:hAnsi="Courier New" w:cs="Courier New" w:hint="default"/>
+      </w:rPr>
+    </w:lvl>
+    <w:lvl w:ilvl="8" w:tplc="580A0005" w:tentative="1">
+      <w:start w:val="1"/>
+      <w:numFmt w:val="bullet"/>
+      <w:lvlText w:val=""/>
+      <w:lvlJc w:val="left"/>
+      <w:pPr>
+        <w:ind w:left="6480" w:hanging="360"/>
+      </w:pPr>
+      <w:rPr>
+        <w:rFonts w:ascii="Wingdings" w:hAnsi="Wingdings" w:hint="default"/>
+      </w:rPr>
+    </w:lvl>
+  </w:abstractNum>
   <w:num w:numId="1" w16cid:durableId="217476567">
-    <w:abstractNumId w:val="6"/>
+    <w:abstractNumId w:val="7"/>
   </w:num>
   <w:num w:numId="2" w16cid:durableId="23867007">
     <w:abstractNumId w:val="2"/>
   </w:num>
   <w:num w:numId="3" w16cid:durableId="125398000">
+    <w:abstractNumId w:val="6"/>
+  </w:num>
+  <w:num w:numId="4" w16cid:durableId="1296907308">
     <w:abstractNumId w:val="5"/>
   </w:num>
-  <w:num w:numId="4" w16cid:durableId="1296907308">
-    <w:abstractNumId w:val="4"/>
-  </w:num>
   <w:num w:numId="5" w16cid:durableId="29839899">
-    <w:abstractNumId w:val="8"/>
+    <w:abstractNumId w:val="10"/>
   </w:num>
   <w:num w:numId="6" w16cid:durableId="1374884974">
     <w:abstractNumId w:val="1"/>
   </w:num>
   <w:num w:numId="7" w16cid:durableId="1243753486">
-    <w:abstractNumId w:val="11"/>
+    <w:abstractNumId w:val="13"/>
   </w:num>
   <w:num w:numId="8" w16cid:durableId="787702114">
-    <w:abstractNumId w:val="9"/>
+    <w:abstractNumId w:val="11"/>
   </w:num>
   <w:num w:numId="9" w16cid:durableId="601229542">
     <w:abstractNumId w:val="0"/>
   </w:num>
   <w:num w:numId="10" w16cid:durableId="2125687149">
-    <w:abstractNumId w:val="10"/>
+    <w:abstractNumId w:val="12"/>
   </w:num>
   <w:num w:numId="11" w16cid:durableId="544759389">
-    <w:abstractNumId w:val="12"/>
+    <w:abstractNumId w:val="14"/>
   </w:num>
   <w:num w:numId="12" w16cid:durableId="568005212">
     <w:abstractNumId w:val="3"/>
   </w:num>
   <w:num w:numId="13" w16cid:durableId="677075557">
-    <w:abstractNumId w:val="7"/>
+    <w:abstractNumId w:val="9"/>
+  </w:num>
+  <w:num w:numId="14" w16cid:durableId="1269194100">
+    <w:abstractNumId w:val="15"/>
+  </w:num>
+  <w:num w:numId="15" w16cid:durableId="2080011365">
+    <w:abstractNumId w:val="8"/>
+  </w:num>
+  <w:num w:numId="16" w16cid:durableId="2094233388">
+    <w:abstractNumId w:val="4"/>
   </w:num>
 </w:numbering>
 </file>
@@ -5451,12 +6098,12 @@
   <w:style w:type="paragraph" w:default="1" w:styleId="Normal">
     <w:name w:val="Normal"/>
     <w:qFormat/>
-    <w:rsid w:val="00612E2B"/>
+    <w:rsid w:val="00800647"/>
     <w:pPr>
       <w:jc w:val="both"/>
     </w:pPr>
     <w:rPr>
-      <w:sz w:val="24"/>
+      <w:sz w:val="28"/>
     </w:rPr>
   </w:style>
   <w:style w:type="paragraph" w:styleId="Ttulo1">
@@ -5488,7 +6135,7 @@
     <w:uiPriority w:val="9"/>
     <w:unhideWhenUsed/>
     <w:qFormat/>
-    <w:rsid w:val="00F8643B"/>
+    <w:rsid w:val="003A5CAE"/>
     <w:pPr>
       <w:keepNext/>
       <w:keepLines/>
@@ -5497,6 +6144,7 @@
     </w:pPr>
     <w:rPr>
       <w:rFonts w:asciiTheme="majorHAnsi" w:eastAsiaTheme="majorEastAsia" w:hAnsiTheme="majorHAnsi" w:cstheme="majorBidi"/>
+      <w:b/>
       <w:color w:val="2F5496" w:themeColor="accent1" w:themeShade="BF"/>
       <w:sz w:val="26"/>
       <w:szCs w:val="26"/>
@@ -5547,9 +6195,10 @@
     <w:basedOn w:val="Fuentedeprrafopredeter"/>
     <w:link w:val="Ttulo2"/>
     <w:uiPriority w:val="9"/>
-    <w:rsid w:val="00F8643B"/>
+    <w:rsid w:val="003A5CAE"/>
     <w:rPr>
       <w:rFonts w:asciiTheme="majorHAnsi" w:eastAsiaTheme="majorEastAsia" w:hAnsiTheme="majorHAnsi" w:cstheme="majorBidi"/>
+      <w:b/>
       <w:color w:val="2F5496" w:themeColor="accent1" w:themeShade="BF"/>
       <w:sz w:val="26"/>
       <w:szCs w:val="26"/>
